--- a/23-9-2019/5.opdrachten-loops.docx
+++ b/23-9-2019/5.opdrachten-loops.docx
@@ -370,7 +370,6 @@
           <w:strike/>
         </w:rPr>
       </w:pPr>
-      <w:bookmarkStart w:id="4" w:name="_GoBack"/>
       <w:r>
         <w:rPr>
           <w:rFonts w:ascii="Vollkorn" w:eastAsia="Vollkorn" w:hAnsi="Vollkorn" w:cs="Vollkorn"/>
@@ -398,7 +397,6 @@
         <w:t>). Volgende week gaan we nog uitgebreid in op array’s.</w:t>
       </w:r>
     </w:p>
-    <w:bookmarkEnd w:id="4"/>
     <w:p>
       <w:pPr>
         <w:numPr>
@@ -525,8 +523,8 @@
           <w:rFonts w:ascii="Vollkorn" w:eastAsia="Vollkorn" w:hAnsi="Vollkorn" w:cs="Vollkorn"/>
         </w:rPr>
       </w:pPr>
-      <w:bookmarkStart w:id="5" w:name="_eovtsldknzyi" w:colFirst="0" w:colLast="0"/>
-      <w:bookmarkEnd w:id="5"/>
+      <w:bookmarkStart w:id="4" w:name="_eovtsldknzyi" w:colFirst="0" w:colLast="0"/>
+      <w:bookmarkEnd w:id="4"/>
       <w:r>
         <w:rPr>
           <w:rFonts w:ascii="Vollkorn" w:eastAsia="Vollkorn" w:hAnsi="Vollkorn" w:cs="Vollkorn"/>
@@ -561,35 +559,68 @@
         <w:rPr>
           <w:rFonts w:ascii="Vollkorn" w:eastAsia="Vollkorn" w:hAnsi="Vollkorn" w:cs="Vollkorn"/>
           <w:b/>
-        </w:rPr>
-      </w:pPr>
-      <w:r>
-        <w:rPr>
-          <w:rFonts w:ascii="Vollkorn" w:eastAsia="Vollkorn" w:hAnsi="Vollkorn" w:cs="Vollkorn"/>
-        </w:rPr>
-        <w:t>Github repository url:</w:t>
+          <w:lang w:val="nl-NL"/>
+        </w:rPr>
+      </w:pPr>
+      <w:proofErr w:type="spellStart"/>
+      <w:r>
+        <w:rPr>
+          <w:rFonts w:ascii="Vollkorn" w:eastAsia="Vollkorn" w:hAnsi="Vollkorn" w:cs="Vollkorn"/>
+          <w:lang w:val="nl-NL"/>
+        </w:rPr>
+        <w:t>Github</w:t>
+      </w:r>
+      <w:proofErr w:type="spellEnd"/>
+      <w:r>
+        <w:rPr>
+          <w:rFonts w:ascii="Vollkorn" w:eastAsia="Vollkorn" w:hAnsi="Vollkorn" w:cs="Vollkorn"/>
+          <w:lang w:val="nl-NL"/>
+        </w:rPr>
+        <w:t xml:space="preserve"> </w:t>
+      </w:r>
+      <w:proofErr w:type="spellStart"/>
+      <w:r>
+        <w:rPr>
+          <w:rFonts w:ascii="Vollkorn" w:eastAsia="Vollkorn" w:hAnsi="Vollkorn" w:cs="Vollkorn"/>
+          <w:lang w:val="nl-NL"/>
+        </w:rPr>
+        <w:t>repository</w:t>
+      </w:r>
+      <w:proofErr w:type="spellEnd"/>
+      <w:r>
+        <w:rPr>
+          <w:rFonts w:ascii="Vollkorn" w:eastAsia="Vollkorn" w:hAnsi="Vollkorn" w:cs="Vollkorn"/>
+          <w:lang w:val="nl-NL"/>
+        </w:rPr>
+        <w:t xml:space="preserve"> url:</w:t>
       </w:r>
       <w:r>
         <w:rPr>
           <w:rFonts w:ascii="Vollkorn" w:eastAsia="Vollkorn" w:hAnsi="Vollkorn" w:cs="Vollkorn"/>
           <w:b/>
+          <w:lang w:val="nl-NL"/>
         </w:rPr>
         <w:t xml:space="preserve"> </w:t>
       </w:r>
-      <w:r>
+      <w:hyperlink r:id="rId13" w:history="1">
+        <w:r>
+          <w:rPr>
+            <w:rStyle w:val="Hyperlink"/>
+            <w:rFonts w:ascii="Vollkorn" w:eastAsia="Vollkorn" w:hAnsi="Vollkorn" w:cs="Vollkorn"/>
+            <w:b/>
+            <w:lang w:val="nl-NL"/>
+          </w:rPr>
+          <w:t>https://github.com/Roos-Skywalker/Programming-basics/tree/master/23-9-2019</w:t>
+        </w:r>
+      </w:hyperlink>
+    </w:p>
+    <w:p>
+      <w:pPr>
+        <w:spacing w:line="360" w:lineRule="auto"/>
         <w:rPr>
           <w:rFonts w:ascii="Vollkorn" w:eastAsia="Vollkorn" w:hAnsi="Vollkorn" w:cs="Vollkorn"/>
           <w:b/>
-        </w:rPr>
-        <w:t>https://github.com/Roos-Skywalker/Programming-basics</w:t>
-      </w:r>
-    </w:p>
-    <w:p>
-      <w:pPr>
-        <w:spacing w:line="360" w:lineRule="auto"/>
-        <w:rPr>
-          <w:rFonts w:ascii="Vollkorn" w:eastAsia="Vollkorn" w:hAnsi="Vollkorn" w:cs="Vollkorn"/>
-          <w:b/>
+          <w:lang w:val="nl-NL"/>
         </w:rPr>
       </w:pPr>
     </w:p>
@@ -612,8 +643,8 @@
         <w:pStyle w:val="Kop2"/>
         <w:spacing w:before="400" w:line="360" w:lineRule="auto"/>
       </w:pPr>
-      <w:bookmarkStart w:id="6" w:name="_q9c7jv99w2i8" w:colFirst="0" w:colLast="0"/>
-      <w:bookmarkEnd w:id="6"/>
+      <w:bookmarkStart w:id="5" w:name="_q9c7jv99w2i8" w:colFirst="0" w:colLast="0"/>
+      <w:bookmarkEnd w:id="5"/>
       <w:r>
         <w:rPr>
           <w:rFonts w:ascii="Vollkorn" w:eastAsia="Vollkorn" w:hAnsi="Vollkorn" w:cs="Vollkorn"/>
@@ -855,6 +886,13 @@
                 <w:szCs w:val="20"/>
               </w:rPr>
             </w:pPr>
+            <w:r>
+              <w:rPr>
+                <w:sz w:val="20"/>
+                <w:szCs w:val="20"/>
+              </w:rPr>
+              <w:t>Ja</w:t>
+            </w:r>
           </w:p>
         </w:tc>
       </w:tr>
@@ -957,6 +995,13 @@
                 <w:szCs w:val="20"/>
               </w:rPr>
             </w:pPr>
+            <w:r>
+              <w:rPr>
+                <w:sz w:val="20"/>
+                <w:szCs w:val="20"/>
+              </w:rPr>
+              <w:t>Ja</w:t>
+            </w:r>
           </w:p>
         </w:tc>
       </w:tr>
@@ -1059,6 +1104,13 @@
                 <w:szCs w:val="20"/>
               </w:rPr>
             </w:pPr>
+            <w:r>
+              <w:rPr>
+                <w:sz w:val="20"/>
+                <w:szCs w:val="20"/>
+              </w:rPr>
+              <w:t>Ja</w:t>
+            </w:r>
           </w:p>
         </w:tc>
       </w:tr>
@@ -1161,6 +1213,13 @@
                 <w:szCs w:val="20"/>
               </w:rPr>
             </w:pPr>
+            <w:r>
+              <w:rPr>
+                <w:sz w:val="20"/>
+                <w:szCs w:val="20"/>
+              </w:rPr>
+              <w:t>Ja</w:t>
+            </w:r>
           </w:p>
         </w:tc>
       </w:tr>
@@ -1263,6 +1322,13 @@
                 <w:szCs w:val="20"/>
               </w:rPr>
             </w:pPr>
+            <w:r>
+              <w:rPr>
+                <w:sz w:val="20"/>
+                <w:szCs w:val="20"/>
+              </w:rPr>
+              <w:t>Nee, want een Loop herhaalt</w:t>
+            </w:r>
           </w:p>
         </w:tc>
       </w:tr>
@@ -1365,6 +1431,15 @@
                 <w:szCs w:val="20"/>
               </w:rPr>
             </w:pPr>
+            <w:r>
+              <w:rPr>
+                <w:sz w:val="20"/>
+                <w:szCs w:val="20"/>
+              </w:rPr>
+              <w:t>Ja</w:t>
+            </w:r>
+            <w:bookmarkStart w:id="6" w:name="_GoBack"/>
+            <w:bookmarkEnd w:id="6"/>
           </w:p>
         </w:tc>
       </w:tr>
@@ -1467,6 +1542,13 @@
                 <w:szCs w:val="20"/>
               </w:rPr>
             </w:pPr>
+            <w:r>
+              <w:rPr>
+                <w:sz w:val="20"/>
+                <w:szCs w:val="20"/>
+              </w:rPr>
+              <w:t>Ja</w:t>
+            </w:r>
           </w:p>
         </w:tc>
       </w:tr>
@@ -1569,6 +1651,13 @@
                 <w:szCs w:val="20"/>
               </w:rPr>
             </w:pPr>
+            <w:r>
+              <w:rPr>
+                <w:sz w:val="20"/>
+                <w:szCs w:val="20"/>
+              </w:rPr>
+              <w:t>Ja</w:t>
+            </w:r>
           </w:p>
         </w:tc>
       </w:tr>
@@ -1608,6 +1697,18 @@
           <w:rFonts w:ascii="Vollkorn" w:eastAsia="Vollkorn" w:hAnsi="Vollkorn" w:cs="Vollkorn"/>
         </w:rPr>
         <w:t xml:space="preserve">Naam feedbackgever: </w:t>
+      </w:r>
+      <w:r>
+        <w:rPr>
+          <w:rFonts w:ascii="Vollkorn" w:eastAsia="Vollkorn" w:hAnsi="Vollkorn" w:cs="Vollkorn"/>
+        </w:rPr>
+        <w:t>Neo</w:t>
+      </w:r>
+      <w:r>
+        <w:rPr>
+          <w:rFonts w:ascii="Vollkorn" w:eastAsia="Vollkorn" w:hAnsi="Vollkorn" w:cs="Vollkorn"/>
+        </w:rPr>
+        <w:t xml:space="preserve"> McNeese</w:t>
       </w:r>
     </w:p>
     <w:p>
@@ -1846,6 +1947,13 @@
                 <w:szCs w:val="20"/>
               </w:rPr>
             </w:pPr>
+            <w:r>
+              <w:rPr>
+                <w:sz w:val="20"/>
+                <w:szCs w:val="20"/>
+              </w:rPr>
+              <w:t>Ja</w:t>
+            </w:r>
           </w:p>
         </w:tc>
       </w:tr>
@@ -1948,6 +2056,13 @@
                 <w:szCs w:val="20"/>
               </w:rPr>
             </w:pPr>
+            <w:r>
+              <w:rPr>
+                <w:sz w:val="20"/>
+                <w:szCs w:val="20"/>
+              </w:rPr>
+              <w:t>Ja</w:t>
+            </w:r>
           </w:p>
         </w:tc>
       </w:tr>
@@ -2050,6 +2165,13 @@
                 <w:szCs w:val="20"/>
               </w:rPr>
             </w:pPr>
+            <w:r>
+              <w:rPr>
+                <w:sz w:val="20"/>
+                <w:szCs w:val="20"/>
+              </w:rPr>
+              <w:t>Ja</w:t>
+            </w:r>
           </w:p>
         </w:tc>
       </w:tr>
@@ -2152,6 +2274,13 @@
                 <w:szCs w:val="20"/>
               </w:rPr>
             </w:pPr>
+            <w:r>
+              <w:rPr>
+                <w:sz w:val="20"/>
+                <w:szCs w:val="20"/>
+              </w:rPr>
+              <w:t>Ja</w:t>
+            </w:r>
           </w:p>
         </w:tc>
       </w:tr>
@@ -2254,6 +2383,13 @@
                 <w:szCs w:val="20"/>
               </w:rPr>
             </w:pPr>
+            <w:r>
+              <w:rPr>
+                <w:sz w:val="20"/>
+                <w:szCs w:val="20"/>
+              </w:rPr>
+              <w:t>Nee, want een Loop herhaalt</w:t>
+            </w:r>
           </w:p>
         </w:tc>
       </w:tr>
@@ -2356,6 +2492,13 @@
                 <w:szCs w:val="20"/>
               </w:rPr>
             </w:pPr>
+            <w:r>
+              <w:rPr>
+                <w:sz w:val="20"/>
+                <w:szCs w:val="20"/>
+              </w:rPr>
+              <w:t>Ja</w:t>
+            </w:r>
           </w:p>
         </w:tc>
       </w:tr>
@@ -2458,6 +2601,13 @@
                 <w:szCs w:val="20"/>
               </w:rPr>
             </w:pPr>
+            <w:r>
+              <w:rPr>
+                <w:sz w:val="20"/>
+                <w:szCs w:val="20"/>
+              </w:rPr>
+              <w:t>Ja</w:t>
+            </w:r>
           </w:p>
         </w:tc>
       </w:tr>
@@ -2560,6 +2710,13 @@
                 <w:szCs w:val="20"/>
               </w:rPr>
             </w:pPr>
+            <w:r>
+              <w:rPr>
+                <w:sz w:val="20"/>
+                <w:szCs w:val="20"/>
+              </w:rPr>
+              <w:t>Ja</w:t>
+            </w:r>
           </w:p>
         </w:tc>
       </w:tr>
@@ -2573,7 +2730,7 @@
       </w:pPr>
     </w:p>
     <w:sectPr>
-      <w:headerReference w:type="default" r:id="rId13"/>
+      <w:headerReference w:type="default" r:id="rId14"/>
       <w:pgSz w:w="11909" w:h="16834"/>
       <w:pgMar w:top="1440" w:right="1440" w:bottom="1440" w:left="1440" w:header="720" w:footer="720" w:gutter="0"/>
       <w:pgNumType w:start="1"/>
@@ -3485,6 +3642,29 @@
       </w:tblCellMar>
     </w:tblPr>
   </w:style>
+  <w:style w:type="character" w:styleId="Hyperlink">
+    <w:name w:val="Hyperlink"/>
+    <w:basedOn w:val="Standaardalinea-lettertype"/>
+    <w:uiPriority w:val="99"/>
+    <w:unhideWhenUsed/>
+    <w:rsid w:val="00620E8D"/>
+    <w:rPr>
+      <w:color w:val="0000FF" w:themeColor="hyperlink"/>
+      <w:u w:val="single"/>
+    </w:rPr>
+  </w:style>
+  <w:style w:type="character" w:styleId="Onopgelostemelding">
+    <w:name w:val="Unresolved Mention"/>
+    <w:basedOn w:val="Standaardalinea-lettertype"/>
+    <w:uiPriority w:val="99"/>
+    <w:semiHidden/>
+    <w:unhideWhenUsed/>
+    <w:rsid w:val="00620E8D"/>
+    <w:rPr>
+      <w:color w:val="605E5C"/>
+      <w:shd w:val="clear" w:color="auto" w:fill="E1DFDD"/>
+    </w:rPr>
+  </w:style>
 </w:styles>
 </file>
 
